--- a/Labfiles/Lab 10- Implementing Try,Catch and Finally in Power Automate.docx
+++ b/Labfiles/Lab 10- Implementing Try,Catch and Finally in Power Automate.docx
@@ -1,6 +1,6 @@
 
 <file path=word/document.xml><?xml version="1.0" encoding="utf-8"?>
-<w:document xmlns:wpc="http://schemas.microsoft.com/office/word/2010/wordprocessingCanvas" xmlns:cx="http://schemas.microsoft.com/office/drawing/2014/chartex" xmlns:cx1="http://schemas.microsoft.com/office/drawing/2015/9/8/chartex" xmlns:cx2="http://schemas.microsoft.com/office/drawing/2015/10/21/chartex" xmlns:cx3="http://schemas.microsoft.com/office/drawing/2016/5/9/chartex" xmlns:cx4="http://schemas.microsoft.com/office/drawing/2016/5/10/chartex" xmlns:cx5="http://schemas.microsoft.com/office/drawing/2016/5/11/chartex" xmlns:cx6="http://schemas.microsoft.com/office/drawing/2016/5/12/chartex" xmlns:cx7="http://schemas.microsoft.com/office/drawing/2016/5/13/chartex" xmlns:cx8="http://schemas.microsoft.com/office/drawing/2016/5/14/chartex" xmlns:mc="http://schemas.openxmlformats.org/markup-compatibility/2006" xmlns:aink="http://schemas.microsoft.com/office/drawing/2016/ink" xmlns:am3d="http://schemas.microsoft.com/office/drawing/2017/model3d" xmlns:o="urn:schemas-microsoft-com:office:office" xmlns:r="http://schemas.openxmlformats.org/officeDocument/2006/relationships" xmlns:m="http://schemas.openxmlformats.org/officeDocument/2006/math" xmlns:v="urn:schemas-microsoft-com:vml" xmlns:wp14="http://schemas.microsoft.com/office/word/2010/wordprocessingDrawing" xmlns:wp="http://schemas.openxmlformats.org/drawingml/2006/wordprocessingDrawing" xmlns:w10="urn:schemas-microsoft-com:office:word" xmlns:w="http://schemas.openxmlformats.org/wordprocessingml/2006/main" xmlns:w14="http://schemas.microsoft.com/office/word/2010/wordml" xmlns:w15="http://schemas.microsoft.com/office/word/2012/wordml" xmlns:w16cid="http://schemas.microsoft.com/office/word/2016/wordml/cid" xmlns:w16se="http://schemas.microsoft.com/office/word/2015/wordml/symex" xmlns:wpg="http://schemas.microsoft.com/office/word/2010/wordprocessingGroup" xmlns:wpi="http://schemas.microsoft.com/office/word/2010/wordprocessingInk" xmlns:wne="http://schemas.microsoft.com/office/word/2006/wordml" xmlns:wps="http://schemas.microsoft.com/office/word/2010/wordprocessingShape" mc:Ignorable="w14 w15 w16se w16cid wp14">
+<w:document xmlns:wpc="http://schemas.microsoft.com/office/word/2010/wordprocessingCanvas" xmlns:cx="http://schemas.microsoft.com/office/drawing/2014/chartex" xmlns:cx1="http://schemas.microsoft.com/office/drawing/2015/9/8/chartex" xmlns:cx2="http://schemas.microsoft.com/office/drawing/2015/10/21/chartex" xmlns:cx3="http://schemas.microsoft.com/office/drawing/2016/5/9/chartex" xmlns:cx4="http://schemas.microsoft.com/office/drawing/2016/5/10/chartex" xmlns:cx5="http://schemas.microsoft.com/office/drawing/2016/5/11/chartex" xmlns:cx6="http://schemas.microsoft.com/office/drawing/2016/5/12/chartex" xmlns:cx7="http://schemas.microsoft.com/office/drawing/2016/5/13/chartex" xmlns:cx8="http://schemas.microsoft.com/office/drawing/2016/5/14/chartex" xmlns:mc="http://schemas.openxmlformats.org/markup-compatibility/2006" xmlns:aink="http://schemas.microsoft.com/office/drawing/2016/ink" xmlns:am3d="http://schemas.microsoft.com/office/drawing/2017/model3d" xmlns:o="urn:schemas-microsoft-com:office:office" xmlns:r="http://schemas.openxmlformats.org/officeDocument/2006/relationships" xmlns:m="http://schemas.openxmlformats.org/officeDocument/2006/math" xmlns:v="urn:schemas-microsoft-com:vml" xmlns:wp14="http://schemas.microsoft.com/office/word/2010/wordprocessingDrawing" xmlns:wp="http://schemas.openxmlformats.org/drawingml/2006/wordprocessingDrawing" xmlns:w10="urn:schemas-microsoft-com:office:word" xmlns:w="http://schemas.openxmlformats.org/wordprocessingml/2006/main" xmlns:w14="http://schemas.microsoft.com/office/word/2010/wordml" xmlns:w15="http://schemas.microsoft.com/office/word/2012/wordml" xmlns:w16cex="http://schemas.microsoft.com/office/word/2018/wordml/cex" xmlns:w16cid="http://schemas.microsoft.com/office/word/2016/wordml/cid" xmlns:w16="http://schemas.microsoft.com/office/word/2018/wordml" xmlns:w16se="http://schemas.microsoft.com/office/word/2015/wordml/symex" xmlns:wpg="http://schemas.microsoft.com/office/word/2010/wordprocessingGroup" xmlns:wpi="http://schemas.microsoft.com/office/word/2010/wordprocessingInk" xmlns:wne="http://schemas.microsoft.com/office/word/2006/wordml" xmlns:wps="http://schemas.microsoft.com/office/word/2010/wordprocessingShape" mc:Ignorable="w14 w15 w16se w16cid w16 w16cex wp14">
   <w:body>
     <w:p>
       <w:pPr>
@@ -1036,7 +1036,6 @@
           <w:lang w:eastAsia="en-GB"/>
         </w:rPr>
       </w:pPr>
-      <w:bookmarkStart w:id="0" w:name="_GoBack"/>
       <w:r>
         <w:rPr>
           <w:rFonts w:eastAsia="Times New Roman" w:cstheme="minorHAnsi"/>
@@ -1050,7 +1049,6 @@
         <w:t>workflow()?['name'],'/runs/',workflow()?['run']['name'])</w:t>
       </w:r>
     </w:p>
-    <w:bookmarkEnd w:id="0"/>
     <w:p>
       <w:pPr>
         <w:ind w:left="720"/>
@@ -1486,6 +1484,425 @@
         </w:drawing>
       </w:r>
     </w:p>
+    <w:p>
+      <w:pPr>
+        <w:ind w:left="720"/>
+        <w:rPr>
+          <w:rFonts w:eastAsia="Times New Roman" w:cstheme="minorHAnsi"/>
+          <w:color w:val="1A1A1A"/>
+          <w:sz w:val="24"/>
+          <w:szCs w:val="24"/>
+          <w:lang w:eastAsia="en-GB"/>
+        </w:rPr>
+      </w:pPr>
+    </w:p>
+    <w:p>
+      <w:pPr>
+        <w:ind w:left="720"/>
+        <w:rPr>
+          <w:rFonts w:eastAsia="Times New Roman" w:cstheme="minorHAnsi"/>
+          <w:color w:val="1A1A1A"/>
+          <w:sz w:val="24"/>
+          <w:szCs w:val="24"/>
+          <w:lang w:eastAsia="en-GB"/>
+        </w:rPr>
+      </w:pPr>
+      <w:r>
+        <w:rPr>
+          <w:rFonts w:eastAsia="Times New Roman" w:cstheme="minorHAnsi"/>
+          <w:color w:val="1A1A1A"/>
+          <w:sz w:val="24"/>
+          <w:szCs w:val="24"/>
+          <w:lang w:eastAsia="en-GB"/>
+        </w:rPr>
+        <w:t>To Track Error status and message – update the catch scope</w:t>
+      </w:r>
+    </w:p>
+    <w:p>
+      <w:pPr>
+        <w:pStyle w:val="ListParagraph"/>
+        <w:numPr>
+          <w:ilvl w:val="0"/>
+          <w:numId w:val="2"/>
+        </w:numPr>
+        <w:shd w:val="clear" w:color="auto" w:fill="FFFFFE"/>
+        <w:spacing w:after="0" w:line="285" w:lineRule="atLeast"/>
+        <w:rPr>
+          <w:rFonts w:ascii="Consolas" w:eastAsia="Times New Roman" w:hAnsi="Consolas" w:cs="Times New Roman"/>
+          <w:color w:val="000000"/>
+          <w:sz w:val="21"/>
+          <w:szCs w:val="21"/>
+          <w:lang w:eastAsia="en-GB"/>
+        </w:rPr>
+      </w:pPr>
+      <w:r>
+        <w:rPr>
+          <w:rFonts w:ascii="Consolas" w:eastAsia="Times New Roman" w:hAnsi="Consolas" w:cs="Times New Roman"/>
+          <w:color w:val="000000"/>
+          <w:sz w:val="21"/>
+          <w:szCs w:val="21"/>
+          <w:lang w:eastAsia="en-GB"/>
+        </w:rPr>
+        <w:t>result('Try')</w:t>
+      </w:r>
+    </w:p>
+    <w:p>
+      <w:pPr>
+        <w:pStyle w:val="ListParagraph"/>
+        <w:numPr>
+          <w:ilvl w:val="0"/>
+          <w:numId w:val="2"/>
+        </w:numPr>
+        <w:shd w:val="clear" w:color="auto" w:fill="FFFFFE"/>
+        <w:spacing w:after="0" w:line="285" w:lineRule="atLeast"/>
+        <w:rPr>
+          <w:rFonts w:ascii="Consolas" w:eastAsia="Times New Roman" w:hAnsi="Consolas" w:cs="Times New Roman"/>
+          <w:color w:val="000000"/>
+          <w:sz w:val="21"/>
+          <w:szCs w:val="21"/>
+          <w:lang w:eastAsia="en-GB"/>
+        </w:rPr>
+      </w:pPr>
+      <w:proofErr w:type="spellStart"/>
+      <w:r>
+        <w:rPr>
+          <w:rFonts w:ascii="Consolas" w:eastAsia="Times New Roman" w:hAnsi="Consolas" w:cs="Times New Roman"/>
+          <w:color w:val="000000"/>
+          <w:sz w:val="21"/>
+          <w:szCs w:val="21"/>
+          <w:lang w:eastAsia="en-GB"/>
+        </w:rPr>
+        <w:t>createArray</w:t>
+      </w:r>
+      <w:proofErr w:type="spellEnd"/>
+      <w:r>
+        <w:rPr>
+          <w:rFonts w:ascii="Consolas" w:eastAsia="Times New Roman" w:hAnsi="Consolas" w:cs="Times New Roman"/>
+          <w:color w:val="000000"/>
+          <w:sz w:val="21"/>
+          <w:szCs w:val="21"/>
+          <w:lang w:eastAsia="en-GB"/>
+        </w:rPr>
+        <w:t>('Failed','</w:t>
+      </w:r>
+      <w:proofErr w:type="spellStart"/>
+      <w:r>
+        <w:rPr>
+          <w:rFonts w:ascii="Consolas" w:eastAsia="Times New Roman" w:hAnsi="Consolas" w:cs="Times New Roman"/>
+          <w:color w:val="000000"/>
+          <w:sz w:val="21"/>
+          <w:szCs w:val="21"/>
+          <w:lang w:eastAsia="en-GB"/>
+        </w:rPr>
+        <w:t>TimedOut</w:t>
+      </w:r>
+      <w:proofErr w:type="spellEnd"/>
+      <w:r>
+        <w:rPr>
+          <w:rFonts w:ascii="Consolas" w:eastAsia="Times New Roman" w:hAnsi="Consolas" w:cs="Times New Roman"/>
+          <w:color w:val="000000"/>
+          <w:sz w:val="21"/>
+          <w:szCs w:val="21"/>
+          <w:lang w:eastAsia="en-GB"/>
+        </w:rPr>
+        <w:t>')</w:t>
+      </w:r>
+    </w:p>
+    <w:p>
+      <w:pPr>
+        <w:pStyle w:val="ListParagraph"/>
+        <w:numPr>
+          <w:ilvl w:val="0"/>
+          <w:numId w:val="2"/>
+        </w:numPr>
+        <w:shd w:val="clear" w:color="auto" w:fill="FFFFFE"/>
+        <w:spacing w:after="0" w:line="285" w:lineRule="atLeast"/>
+        <w:rPr>
+          <w:rFonts w:ascii="Consolas" w:eastAsia="Times New Roman" w:hAnsi="Consolas" w:cs="Times New Roman"/>
+          <w:color w:val="000000"/>
+          <w:sz w:val="21"/>
+          <w:szCs w:val="21"/>
+          <w:lang w:eastAsia="en-GB"/>
+        </w:rPr>
+      </w:pPr>
+      <w:r>
+        <w:rPr>
+          <w:rFonts w:ascii="Consolas" w:eastAsia="Times New Roman" w:hAnsi="Consolas" w:cs="Times New Roman"/>
+          <w:color w:val="000000"/>
+          <w:sz w:val="21"/>
+          <w:szCs w:val="21"/>
+          <w:lang w:eastAsia="en-GB"/>
+        </w:rPr>
+        <w:t>item()['Status']</w:t>
+      </w:r>
+    </w:p>
+    <w:p>
+      <w:pPr>
+        <w:ind w:left="720"/>
+        <w:rPr>
+          <w:rFonts w:eastAsia="Times New Roman" w:cstheme="minorHAnsi"/>
+          <w:color w:val="1A1A1A"/>
+          <w:sz w:val="24"/>
+          <w:szCs w:val="24"/>
+          <w:lang w:eastAsia="en-GB"/>
+        </w:rPr>
+      </w:pPr>
+    </w:p>
+    <w:p>
+      <w:pPr>
+        <w:ind w:left="720"/>
+        <w:rPr>
+          <w:rFonts w:eastAsia="Times New Roman" w:cstheme="minorHAnsi"/>
+          <w:color w:val="1A1A1A"/>
+          <w:sz w:val="24"/>
+          <w:szCs w:val="24"/>
+          <w:lang w:eastAsia="en-GB"/>
+        </w:rPr>
+      </w:pPr>
+      <w:r>
+        <w:rPr>
+          <w:noProof/>
+        </w:rPr>
+        <w:drawing>
+          <wp:inline distT="0" distB="0" distL="0" distR="0" wp14:anchorId="3CA549DC" wp14:editId="7736D740">
+            <wp:extent cx="5731510" cy="6400165"/>
+            <wp:effectExtent l="0" t="0" r="2540" b="635"/>
+            <wp:docPr id="4" name="Picture 4"/>
+            <wp:cNvGraphicFramePr>
+              <a:graphicFrameLocks xmlns:a="http://schemas.openxmlformats.org/drawingml/2006/main" noChangeAspect="1"/>
+            </wp:cNvGraphicFramePr>
+            <a:graphic xmlns:a="http://schemas.openxmlformats.org/drawingml/2006/main">
+              <a:graphicData uri="http://schemas.openxmlformats.org/drawingml/2006/picture">
+                <pic:pic xmlns:pic="http://schemas.openxmlformats.org/drawingml/2006/picture">
+                  <pic:nvPicPr>
+                    <pic:cNvPr id="1" name=""/>
+                    <pic:cNvPicPr/>
+                  </pic:nvPicPr>
+                  <pic:blipFill>
+                    <a:blip r:embed="rId14"/>
+                    <a:stretch>
+                      <a:fillRect/>
+                    </a:stretch>
+                  </pic:blipFill>
+                  <pic:spPr>
+                    <a:xfrm>
+                      <a:off x="0" y="0"/>
+                      <a:ext cx="5731510" cy="6400165"/>
+                    </a:xfrm>
+                    <a:prstGeom prst="rect">
+                      <a:avLst/>
+                    </a:prstGeom>
+                  </pic:spPr>
+                </pic:pic>
+              </a:graphicData>
+            </a:graphic>
+          </wp:inline>
+        </w:drawing>
+      </w:r>
+    </w:p>
+    <w:p>
+      <w:pPr>
+        <w:ind w:left="720"/>
+        <w:rPr>
+          <w:rFonts w:eastAsia="Times New Roman" w:cstheme="minorHAnsi"/>
+          <w:color w:val="1A1A1A"/>
+          <w:sz w:val="24"/>
+          <w:szCs w:val="24"/>
+          <w:lang w:eastAsia="en-GB"/>
+        </w:rPr>
+      </w:pPr>
+    </w:p>
+    <w:p>
+      <w:pPr>
+        <w:ind w:left="720"/>
+        <w:rPr>
+          <w:rFonts w:eastAsia="Times New Roman" w:cstheme="minorHAnsi"/>
+          <w:color w:val="1A1A1A"/>
+          <w:sz w:val="24"/>
+          <w:szCs w:val="24"/>
+          <w:lang w:eastAsia="en-GB"/>
+        </w:rPr>
+      </w:pPr>
+      <w:r>
+        <w:rPr>
+          <w:rFonts w:eastAsia="Times New Roman" w:cstheme="minorHAnsi"/>
+          <w:color w:val="1A1A1A"/>
+          <w:sz w:val="24"/>
+          <w:szCs w:val="24"/>
+          <w:lang w:eastAsia="en-GB"/>
+        </w:rPr>
+        <w:t>Output</w:t>
+      </w:r>
+    </w:p>
+    <w:p>
+      <w:pPr>
+        <w:ind w:left="720"/>
+        <w:rPr>
+          <w:rFonts w:eastAsia="Times New Roman" w:cstheme="minorHAnsi"/>
+          <w:color w:val="1A1A1A"/>
+          <w:sz w:val="24"/>
+          <w:szCs w:val="24"/>
+          <w:lang w:eastAsia="en-GB"/>
+        </w:rPr>
+      </w:pPr>
+      <w:r>
+        <w:rPr>
+          <w:noProof/>
+        </w:rPr>
+        <w:lastRenderedPageBreak/>
+        <w:drawing>
+          <wp:inline distT="0" distB="0" distL="0" distR="0" wp14:anchorId="438BE6E0" wp14:editId="76E7A458">
+            <wp:extent cx="5731510" cy="2103120"/>
+            <wp:effectExtent l="0" t="0" r="2540" b="0"/>
+            <wp:docPr id="13" name="Picture 13"/>
+            <wp:cNvGraphicFramePr>
+              <a:graphicFrameLocks xmlns:a="http://schemas.openxmlformats.org/drawingml/2006/main" noChangeAspect="1"/>
+            </wp:cNvGraphicFramePr>
+            <a:graphic xmlns:a="http://schemas.openxmlformats.org/drawingml/2006/main">
+              <a:graphicData uri="http://schemas.openxmlformats.org/drawingml/2006/picture">
+                <pic:pic xmlns:pic="http://schemas.openxmlformats.org/drawingml/2006/picture">
+                  <pic:nvPicPr>
+                    <pic:cNvPr id="1" name=""/>
+                    <pic:cNvPicPr/>
+                  </pic:nvPicPr>
+                  <pic:blipFill>
+                    <a:blip r:embed="rId15"/>
+                    <a:stretch>
+                      <a:fillRect/>
+                    </a:stretch>
+                  </pic:blipFill>
+                  <pic:spPr>
+                    <a:xfrm>
+                      <a:off x="0" y="0"/>
+                      <a:ext cx="5731510" cy="2103120"/>
+                    </a:xfrm>
+                    <a:prstGeom prst="rect">
+                      <a:avLst/>
+                    </a:prstGeom>
+                  </pic:spPr>
+                </pic:pic>
+              </a:graphicData>
+            </a:graphic>
+          </wp:inline>
+        </w:drawing>
+      </w:r>
+    </w:p>
+    <w:p>
+      <w:pPr>
+        <w:ind w:left="720"/>
+        <w:rPr>
+          <w:rFonts w:eastAsia="Times New Roman" w:cstheme="minorHAnsi"/>
+          <w:color w:val="1A1A1A"/>
+          <w:sz w:val="24"/>
+          <w:szCs w:val="24"/>
+          <w:lang w:eastAsia="en-GB"/>
+        </w:rPr>
+      </w:pPr>
+      <w:r>
+        <w:rPr>
+          <w:noProof/>
+        </w:rPr>
+        <w:drawing>
+          <wp:inline distT="0" distB="0" distL="0" distR="0" wp14:anchorId="1D676268" wp14:editId="36DC59EB">
+            <wp:extent cx="5731510" cy="1539875"/>
+            <wp:effectExtent l="0" t="0" r="2540" b="3175"/>
+            <wp:docPr id="14" name="Picture 14"/>
+            <wp:cNvGraphicFramePr>
+              <a:graphicFrameLocks xmlns:a="http://schemas.openxmlformats.org/drawingml/2006/main" noChangeAspect="1"/>
+            </wp:cNvGraphicFramePr>
+            <a:graphic xmlns:a="http://schemas.openxmlformats.org/drawingml/2006/main">
+              <a:graphicData uri="http://schemas.openxmlformats.org/drawingml/2006/picture">
+                <pic:pic xmlns:pic="http://schemas.openxmlformats.org/drawingml/2006/picture">
+                  <pic:nvPicPr>
+                    <pic:cNvPr id="1" name=""/>
+                    <pic:cNvPicPr/>
+                  </pic:nvPicPr>
+                  <pic:blipFill>
+                    <a:blip r:embed="rId16"/>
+                    <a:stretch>
+                      <a:fillRect/>
+                    </a:stretch>
+                  </pic:blipFill>
+                  <pic:spPr>
+                    <a:xfrm>
+                      <a:off x="0" y="0"/>
+                      <a:ext cx="5731510" cy="1539875"/>
+                    </a:xfrm>
+                    <a:prstGeom prst="rect">
+                      <a:avLst/>
+                    </a:prstGeom>
+                  </pic:spPr>
+                </pic:pic>
+              </a:graphicData>
+            </a:graphic>
+          </wp:inline>
+        </w:drawing>
+      </w:r>
+    </w:p>
+    <w:p>
+      <w:pPr>
+        <w:ind w:left="720"/>
+        <w:rPr>
+          <w:rFonts w:eastAsia="Times New Roman" w:cstheme="minorHAnsi"/>
+          <w:color w:val="1A1A1A"/>
+          <w:sz w:val="24"/>
+          <w:szCs w:val="24"/>
+          <w:lang w:eastAsia="en-GB"/>
+        </w:rPr>
+      </w:pPr>
+      <w:r>
+        <w:rPr>
+          <w:noProof/>
+        </w:rPr>
+        <w:drawing>
+          <wp:inline distT="0" distB="0" distL="0" distR="0" wp14:anchorId="3EDE6A64" wp14:editId="66F0AF89">
+            <wp:extent cx="5731510" cy="3638550"/>
+            <wp:effectExtent l="0" t="0" r="2540" b="0"/>
+            <wp:docPr id="15" name="Picture 15"/>
+            <wp:cNvGraphicFramePr>
+              <a:graphicFrameLocks xmlns:a="http://schemas.openxmlformats.org/drawingml/2006/main" noChangeAspect="1"/>
+            </wp:cNvGraphicFramePr>
+            <a:graphic xmlns:a="http://schemas.openxmlformats.org/drawingml/2006/main">
+              <a:graphicData uri="http://schemas.openxmlformats.org/drawingml/2006/picture">
+                <pic:pic xmlns:pic="http://schemas.openxmlformats.org/drawingml/2006/picture">
+                  <pic:nvPicPr>
+                    <pic:cNvPr id="1" name=""/>
+                    <pic:cNvPicPr/>
+                  </pic:nvPicPr>
+                  <pic:blipFill>
+                    <a:blip r:embed="rId17"/>
+                    <a:stretch>
+                      <a:fillRect/>
+                    </a:stretch>
+                  </pic:blipFill>
+                  <pic:spPr>
+                    <a:xfrm>
+                      <a:off x="0" y="0"/>
+                      <a:ext cx="5731510" cy="3638550"/>
+                    </a:xfrm>
+                    <a:prstGeom prst="rect">
+                      <a:avLst/>
+                    </a:prstGeom>
+                  </pic:spPr>
+                </pic:pic>
+              </a:graphicData>
+            </a:graphic>
+          </wp:inline>
+        </w:drawing>
+      </w:r>
+    </w:p>
+    <w:p>
+      <w:pPr>
+        <w:ind w:left="720"/>
+        <w:rPr>
+          <w:rFonts w:eastAsia="Times New Roman" w:cstheme="minorHAnsi"/>
+          <w:color w:val="1A1A1A"/>
+          <w:sz w:val="24"/>
+          <w:szCs w:val="24"/>
+          <w:lang w:eastAsia="en-GB"/>
+        </w:rPr>
+      </w:pPr>
+    </w:p>
     <w:sectPr>
       <w:pgSz w:w="11906" w:h="16838"/>
       <w:pgMar w:top="1440" w:right="1440" w:bottom="1440" w:left="1440" w:header="708" w:footer="708" w:gutter="0"/>
@@ -1497,8 +1914,121 @@
 </file>
 
 <file path=word/numbering.xml><?xml version="1.0" encoding="utf-8"?>
-<w:numbering xmlns:wpc="http://schemas.microsoft.com/office/word/2010/wordprocessingCanvas" xmlns:cx="http://schemas.microsoft.com/office/drawing/2014/chartex" xmlns:cx1="http://schemas.microsoft.com/office/drawing/2015/9/8/chartex" xmlns:cx2="http://schemas.microsoft.com/office/drawing/2015/10/21/chartex" xmlns:cx3="http://schemas.microsoft.com/office/drawing/2016/5/9/chartex" xmlns:cx4="http://schemas.microsoft.com/office/drawing/2016/5/10/chartex" xmlns:cx5="http://schemas.microsoft.com/office/drawing/2016/5/11/chartex" xmlns:cx6="http://schemas.microsoft.com/office/drawing/2016/5/12/chartex" xmlns:cx7="http://schemas.microsoft.com/office/drawing/2016/5/13/chartex" xmlns:cx8="http://schemas.microsoft.com/office/drawing/2016/5/14/chartex" xmlns:mc="http://schemas.openxmlformats.org/markup-compatibility/2006" xmlns:aink="http://schemas.microsoft.com/office/drawing/2016/ink" xmlns:am3d="http://schemas.microsoft.com/office/drawing/2017/model3d" xmlns:o="urn:schemas-microsoft-com:office:office" xmlns:r="http://schemas.openxmlformats.org/officeDocument/2006/relationships" xmlns:m="http://schemas.openxmlformats.org/officeDocument/2006/math" xmlns:v="urn:schemas-microsoft-com:vml" xmlns:wp14="http://schemas.microsoft.com/office/word/2010/wordprocessingDrawing" xmlns:wp="http://schemas.openxmlformats.org/drawingml/2006/wordprocessingDrawing" xmlns:w10="urn:schemas-microsoft-com:office:word" xmlns:w="http://schemas.openxmlformats.org/wordprocessingml/2006/main" xmlns:w14="http://schemas.microsoft.com/office/word/2010/wordml" xmlns:w15="http://schemas.microsoft.com/office/word/2012/wordml" xmlns:w16cid="http://schemas.microsoft.com/office/word/2016/wordml/cid" xmlns:w16se="http://schemas.microsoft.com/office/word/2015/wordml/symex" xmlns:wpg="http://schemas.microsoft.com/office/word/2010/wordprocessingGroup" xmlns:wpi="http://schemas.microsoft.com/office/word/2010/wordprocessingInk" xmlns:wne="http://schemas.microsoft.com/office/word/2006/wordml" xmlns:wps="http://schemas.microsoft.com/office/word/2010/wordprocessingShape" mc:Ignorable="w14 w15 w16se w16cid wp14">
+<w:numbering xmlns:wpc="http://schemas.microsoft.com/office/word/2010/wordprocessingCanvas" xmlns:cx="http://schemas.microsoft.com/office/drawing/2014/chartex" xmlns:cx1="http://schemas.microsoft.com/office/drawing/2015/9/8/chartex" xmlns:cx2="http://schemas.microsoft.com/office/drawing/2015/10/21/chartex" xmlns:cx3="http://schemas.microsoft.com/office/drawing/2016/5/9/chartex" xmlns:cx4="http://schemas.microsoft.com/office/drawing/2016/5/10/chartex" xmlns:cx5="http://schemas.microsoft.com/office/drawing/2016/5/11/chartex" xmlns:cx6="http://schemas.microsoft.com/office/drawing/2016/5/12/chartex" xmlns:cx7="http://schemas.microsoft.com/office/drawing/2016/5/13/chartex" xmlns:cx8="http://schemas.microsoft.com/office/drawing/2016/5/14/chartex" xmlns:mc="http://schemas.openxmlformats.org/markup-compatibility/2006" xmlns:aink="http://schemas.microsoft.com/office/drawing/2016/ink" xmlns:am3d="http://schemas.microsoft.com/office/drawing/2017/model3d" xmlns:o="urn:schemas-microsoft-com:office:office" xmlns:r="http://schemas.openxmlformats.org/officeDocument/2006/relationships" xmlns:m="http://schemas.openxmlformats.org/officeDocument/2006/math" xmlns:v="urn:schemas-microsoft-com:vml" xmlns:wp14="http://schemas.microsoft.com/office/word/2010/wordprocessingDrawing" xmlns:wp="http://schemas.openxmlformats.org/drawingml/2006/wordprocessingDrawing" xmlns:w10="urn:schemas-microsoft-com:office:word" xmlns:w="http://schemas.openxmlformats.org/wordprocessingml/2006/main" xmlns:w14="http://schemas.microsoft.com/office/word/2010/wordml" xmlns:w15="http://schemas.microsoft.com/office/word/2012/wordml" xmlns:w16cex="http://schemas.microsoft.com/office/word/2018/wordml/cex" xmlns:w16cid="http://schemas.microsoft.com/office/word/2016/wordml/cid" xmlns:w16="http://schemas.microsoft.com/office/word/2018/wordml" xmlns:w16se="http://schemas.microsoft.com/office/word/2015/wordml/symex" xmlns:wpg="http://schemas.microsoft.com/office/word/2010/wordprocessingGroup" xmlns:wpi="http://schemas.microsoft.com/office/word/2010/wordprocessingInk" xmlns:wne="http://schemas.microsoft.com/office/word/2006/wordml" xmlns:wps="http://schemas.microsoft.com/office/word/2010/wordprocessingShape" mc:Ignorable="w14 w15 w16se w16cid w16 w16cex wp14">
   <w:abstractNum w:abstractNumId="0" w15:restartNumberingAfterBreak="0">
+    <w:nsid w:val="2F6C749B"/>
+    <w:multiLevelType w:val="hybridMultilevel"/>
+    <w:tmpl w:val="8490EF80"/>
+    <w:lvl w:ilvl="0" w:tplc="08090001">
+      <w:start w:val="1"/>
+      <w:numFmt w:val="bullet"/>
+      <w:lvlText w:val=""/>
+      <w:lvlJc w:val="left"/>
+      <w:pPr>
+        <w:ind w:left="720" w:hanging="360"/>
+      </w:pPr>
+      <w:rPr>
+        <w:rFonts w:ascii="Symbol" w:hAnsi="Symbol" w:hint="default"/>
+      </w:rPr>
+    </w:lvl>
+    <w:lvl w:ilvl="1" w:tplc="08090003" w:tentative="1">
+      <w:start w:val="1"/>
+      <w:numFmt w:val="bullet"/>
+      <w:lvlText w:val="o"/>
+      <w:lvlJc w:val="left"/>
+      <w:pPr>
+        <w:ind w:left="1440" w:hanging="360"/>
+      </w:pPr>
+      <w:rPr>
+        <w:rFonts w:ascii="Courier New" w:hAnsi="Courier New" w:cs="Courier New" w:hint="default"/>
+      </w:rPr>
+    </w:lvl>
+    <w:lvl w:ilvl="2" w:tplc="08090005" w:tentative="1">
+      <w:start w:val="1"/>
+      <w:numFmt w:val="bullet"/>
+      <w:lvlText w:val=""/>
+      <w:lvlJc w:val="left"/>
+      <w:pPr>
+        <w:ind w:left="2160" w:hanging="360"/>
+      </w:pPr>
+      <w:rPr>
+        <w:rFonts w:ascii="Wingdings" w:hAnsi="Wingdings" w:hint="default"/>
+      </w:rPr>
+    </w:lvl>
+    <w:lvl w:ilvl="3" w:tplc="08090001" w:tentative="1">
+      <w:start w:val="1"/>
+      <w:numFmt w:val="bullet"/>
+      <w:lvlText w:val=""/>
+      <w:lvlJc w:val="left"/>
+      <w:pPr>
+        <w:ind w:left="2880" w:hanging="360"/>
+      </w:pPr>
+      <w:rPr>
+        <w:rFonts w:ascii="Symbol" w:hAnsi="Symbol" w:hint="default"/>
+      </w:rPr>
+    </w:lvl>
+    <w:lvl w:ilvl="4" w:tplc="08090003" w:tentative="1">
+      <w:start w:val="1"/>
+      <w:numFmt w:val="bullet"/>
+      <w:lvlText w:val="o"/>
+      <w:lvlJc w:val="left"/>
+      <w:pPr>
+        <w:ind w:left="3600" w:hanging="360"/>
+      </w:pPr>
+      <w:rPr>
+        <w:rFonts w:ascii="Courier New" w:hAnsi="Courier New" w:cs="Courier New" w:hint="default"/>
+      </w:rPr>
+    </w:lvl>
+    <w:lvl w:ilvl="5" w:tplc="08090005" w:tentative="1">
+      <w:start w:val="1"/>
+      <w:numFmt w:val="bullet"/>
+      <w:lvlText w:val=""/>
+      <w:lvlJc w:val="left"/>
+      <w:pPr>
+        <w:ind w:left="4320" w:hanging="360"/>
+      </w:pPr>
+      <w:rPr>
+        <w:rFonts w:ascii="Wingdings" w:hAnsi="Wingdings" w:hint="default"/>
+      </w:rPr>
+    </w:lvl>
+    <w:lvl w:ilvl="6" w:tplc="08090001" w:tentative="1">
+      <w:start w:val="1"/>
+      <w:numFmt w:val="bullet"/>
+      <w:lvlText w:val=""/>
+      <w:lvlJc w:val="left"/>
+      <w:pPr>
+        <w:ind w:left="5040" w:hanging="360"/>
+      </w:pPr>
+      <w:rPr>
+        <w:rFonts w:ascii="Symbol" w:hAnsi="Symbol" w:hint="default"/>
+      </w:rPr>
+    </w:lvl>
+    <w:lvl w:ilvl="7" w:tplc="08090003" w:tentative="1">
+      <w:start w:val="1"/>
+      <w:numFmt w:val="bullet"/>
+      <w:lvlText w:val="o"/>
+      <w:lvlJc w:val="left"/>
+      <w:pPr>
+        <w:ind w:left="5760" w:hanging="360"/>
+      </w:pPr>
+      <w:rPr>
+        <w:rFonts w:ascii="Courier New" w:hAnsi="Courier New" w:cs="Courier New" w:hint="default"/>
+      </w:rPr>
+    </w:lvl>
+    <w:lvl w:ilvl="8" w:tplc="08090005" w:tentative="1">
+      <w:start w:val="1"/>
+      <w:numFmt w:val="bullet"/>
+      <w:lvlText w:val=""/>
+      <w:lvlJc w:val="left"/>
+      <w:pPr>
+        <w:ind w:left="6480" w:hanging="360"/>
+      </w:pPr>
+      <w:rPr>
+        <w:rFonts w:ascii="Wingdings" w:hAnsi="Wingdings" w:hint="default"/>
+      </w:rPr>
+    </w:lvl>
+  </w:abstractNum>
+  <w:abstractNum w:abstractNumId="1" w15:restartNumberingAfterBreak="0">
     <w:nsid w:val="3DE81F6D"/>
     <w:multiLevelType w:val="hybridMultilevel"/>
     <w:tmpl w:val="8A22C9C0"/>
@@ -1588,13 +2118,16 @@
     </w:lvl>
   </w:abstractNum>
   <w:num w:numId="1">
+    <w:abstractNumId w:val="1"/>
+  </w:num>
+  <w:num w:numId="2">
     <w:abstractNumId w:val="0"/>
   </w:num>
 </w:numbering>
 </file>
 
 <file path=word/styles.xml><?xml version="1.0" encoding="utf-8"?>
-<w:styles xmlns:mc="http://schemas.openxmlformats.org/markup-compatibility/2006" xmlns:r="http://schemas.openxmlformats.org/officeDocument/2006/relationships" xmlns:w="http://schemas.openxmlformats.org/wordprocessingml/2006/main" xmlns:w14="http://schemas.microsoft.com/office/word/2010/wordml" xmlns:w15="http://schemas.microsoft.com/office/word/2012/wordml" xmlns:w16cid="http://schemas.microsoft.com/office/word/2016/wordml/cid" xmlns:w16se="http://schemas.microsoft.com/office/word/2015/wordml/symex" mc:Ignorable="w14 w15 w16se w16cid">
+<w:styles xmlns:mc="http://schemas.openxmlformats.org/markup-compatibility/2006" xmlns:r="http://schemas.openxmlformats.org/officeDocument/2006/relationships" xmlns:w="http://schemas.openxmlformats.org/wordprocessingml/2006/main" xmlns:w14="http://schemas.microsoft.com/office/word/2010/wordml" xmlns:w15="http://schemas.microsoft.com/office/word/2012/wordml" xmlns:w16cex="http://schemas.microsoft.com/office/word/2018/wordml/cex" xmlns:w16cid="http://schemas.microsoft.com/office/word/2016/wordml/cid" xmlns:w16="http://schemas.microsoft.com/office/word/2018/wordml" xmlns:w16se="http://schemas.microsoft.com/office/word/2015/wordml/symex" mc:Ignorable="w14 w15 w16se w16cid w16 w16cex">
   <w:docDefaults>
     <w:rPrDefault>
       <w:rPr>

--- a/Labfiles/Lab 10- Implementing Try,Catch and Finally in Power Automate.docx
+++ b/Labfiles/Lab 10- Implementing Try,Catch and Finally in Power Automate.docx
@@ -1,6 +1,6 @@
 
 <file path=word/document.xml><?xml version="1.0" encoding="utf-8"?>
-<w:document xmlns:wpc="http://schemas.microsoft.com/office/word/2010/wordprocessingCanvas" xmlns:cx="http://schemas.microsoft.com/office/drawing/2014/chartex" xmlns:cx1="http://schemas.microsoft.com/office/drawing/2015/9/8/chartex" xmlns:cx2="http://schemas.microsoft.com/office/drawing/2015/10/21/chartex" xmlns:cx3="http://schemas.microsoft.com/office/drawing/2016/5/9/chartex" xmlns:cx4="http://schemas.microsoft.com/office/drawing/2016/5/10/chartex" xmlns:cx5="http://schemas.microsoft.com/office/drawing/2016/5/11/chartex" xmlns:cx6="http://schemas.microsoft.com/office/drawing/2016/5/12/chartex" xmlns:cx7="http://schemas.microsoft.com/office/drawing/2016/5/13/chartex" xmlns:cx8="http://schemas.microsoft.com/office/drawing/2016/5/14/chartex" xmlns:mc="http://schemas.openxmlformats.org/markup-compatibility/2006" xmlns:aink="http://schemas.microsoft.com/office/drawing/2016/ink" xmlns:am3d="http://schemas.microsoft.com/office/drawing/2017/model3d" xmlns:o="urn:schemas-microsoft-com:office:office" xmlns:r="http://schemas.openxmlformats.org/officeDocument/2006/relationships" xmlns:m="http://schemas.openxmlformats.org/officeDocument/2006/math" xmlns:v="urn:schemas-microsoft-com:vml" xmlns:wp14="http://schemas.microsoft.com/office/word/2010/wordprocessingDrawing" xmlns:wp="http://schemas.openxmlformats.org/drawingml/2006/wordprocessingDrawing" xmlns:w10="urn:schemas-microsoft-com:office:word" xmlns:w="http://schemas.openxmlformats.org/wordprocessingml/2006/main" xmlns:w14="http://schemas.microsoft.com/office/word/2010/wordml" xmlns:w15="http://schemas.microsoft.com/office/word/2012/wordml" xmlns:w16cex="http://schemas.microsoft.com/office/word/2018/wordml/cex" xmlns:w16cid="http://schemas.microsoft.com/office/word/2016/wordml/cid" xmlns:w16="http://schemas.microsoft.com/office/word/2018/wordml" xmlns:w16se="http://schemas.microsoft.com/office/word/2015/wordml/symex" xmlns:wpg="http://schemas.microsoft.com/office/word/2010/wordprocessingGroup" xmlns:wpi="http://schemas.microsoft.com/office/word/2010/wordprocessingInk" xmlns:wne="http://schemas.microsoft.com/office/word/2006/wordml" xmlns:wps="http://schemas.microsoft.com/office/word/2010/wordprocessingShape" mc:Ignorable="w14 w15 w16se w16cid w16 w16cex wp14">
+<w:document xmlns:wpc="http://schemas.microsoft.com/office/word/2010/wordprocessingCanvas" xmlns:cx="http://schemas.microsoft.com/office/drawing/2014/chartex" xmlns:cx1="http://schemas.microsoft.com/office/drawing/2015/9/8/chartex" xmlns:cx2="http://schemas.microsoft.com/office/drawing/2015/10/21/chartex" xmlns:cx3="http://schemas.microsoft.com/office/drawing/2016/5/9/chartex" xmlns:cx4="http://schemas.microsoft.com/office/drawing/2016/5/10/chartex" xmlns:cx5="http://schemas.microsoft.com/office/drawing/2016/5/11/chartex" xmlns:cx6="http://schemas.microsoft.com/office/drawing/2016/5/12/chartex" xmlns:cx7="http://schemas.microsoft.com/office/drawing/2016/5/13/chartex" xmlns:cx8="http://schemas.microsoft.com/office/drawing/2016/5/14/chartex" xmlns:mc="http://schemas.openxmlformats.org/markup-compatibility/2006" xmlns:aink="http://schemas.microsoft.com/office/drawing/2016/ink" xmlns:am3d="http://schemas.microsoft.com/office/drawing/2017/model3d" xmlns:o="urn:schemas-microsoft-com:office:office" xmlns:r="http://schemas.openxmlformats.org/officeDocument/2006/relationships" xmlns:m="http://schemas.openxmlformats.org/officeDocument/2006/math" xmlns:v="urn:schemas-microsoft-com:vml" xmlns:wp14="http://schemas.microsoft.com/office/word/2010/wordprocessingDrawing" xmlns:wp="http://schemas.openxmlformats.org/drawingml/2006/wordprocessingDrawing" xmlns:w10="urn:schemas-microsoft-com:office:word" xmlns:w="http://schemas.openxmlformats.org/wordprocessingml/2006/main" xmlns:w14="http://schemas.microsoft.com/office/word/2010/wordml" xmlns:w15="http://schemas.microsoft.com/office/word/2012/wordml" xmlns:w16cex="http://schemas.microsoft.com/office/word/2018/wordml/cex" xmlns:w16cid="http://schemas.microsoft.com/office/word/2016/wordml/cid" xmlns:w16="http://schemas.microsoft.com/office/word/2018/wordml" xmlns:w16sdtdh="http://schemas.microsoft.com/office/word/2020/wordml/sdtdatahash" xmlns:w16se="http://schemas.microsoft.com/office/word/2015/wordml/symex" xmlns:wpg="http://schemas.microsoft.com/office/word/2010/wordprocessingGroup" xmlns:wpi="http://schemas.microsoft.com/office/word/2010/wordprocessingInk" xmlns:wne="http://schemas.microsoft.com/office/word/2006/wordml" xmlns:wps="http://schemas.microsoft.com/office/word/2010/wordprocessingShape" mc:Ignorable="w14 w15 w16se w16cid w16 w16cex w16sdtdh wp14">
   <w:body>
     <w:p>
       <w:pPr>
@@ -512,7 +512,27 @@
           <w:szCs w:val="24"/>
           <w:lang w:eastAsia="en-GB"/>
         </w:rPr>
-        <w:t>Create an Instant flow</w:t>
+        <w:t xml:space="preserve">Create an Instant </w:t>
+      </w:r>
+      <w:r>
+        <w:rPr>
+          <w:rFonts w:eastAsia="Times New Roman" w:cstheme="minorHAnsi"/>
+          <w:color w:val="1A1A1A"/>
+          <w:sz w:val="24"/>
+          <w:szCs w:val="24"/>
+          <w:lang w:eastAsia="en-GB"/>
+        </w:rPr>
+        <w:t xml:space="preserve">cloud </w:t>
+      </w:r>
+      <w:r>
+        <w:rPr>
+          <w:rFonts w:eastAsia="Times New Roman" w:cstheme="minorHAnsi"/>
+          <w:color w:val="1A1A1A"/>
+          <w:sz w:val="24"/>
+          <w:szCs w:val="24"/>
+          <w:lang w:eastAsia="en-GB"/>
+        </w:rPr>
+        <w:t>flow</w:t>
       </w:r>
     </w:p>
     <w:p>
@@ -1495,6 +1515,17 @@
           <w:lang w:eastAsia="en-GB"/>
         </w:rPr>
       </w:pPr>
+      <w:r>
+        <w:rPr>
+          <w:rFonts w:eastAsia="Times New Roman" w:cstheme="minorHAnsi"/>
+          <w:color w:val="1A1A1A"/>
+          <w:sz w:val="24"/>
+          <w:szCs w:val="24"/>
+          <w:lang w:eastAsia="en-GB"/>
+        </w:rPr>
+        <w:lastRenderedPageBreak/>
+        <w:t>Add body from SharePoint Cerate Item action output</w:t>
+      </w:r>
     </w:p>
     <w:p>
       <w:pPr>
@@ -1509,165 +1540,13 @@
       </w:pPr>
       <w:r>
         <w:rPr>
-          <w:rFonts w:eastAsia="Times New Roman" w:cstheme="minorHAnsi"/>
-          <w:color w:val="1A1A1A"/>
-          <w:sz w:val="24"/>
-          <w:szCs w:val="24"/>
-          <w:lang w:eastAsia="en-GB"/>
-        </w:rPr>
-        <w:t>To Track Error status and message – update the catch scope</w:t>
-      </w:r>
-    </w:p>
-    <w:p>
-      <w:pPr>
-        <w:pStyle w:val="ListParagraph"/>
-        <w:numPr>
-          <w:ilvl w:val="0"/>
-          <w:numId w:val="2"/>
-        </w:numPr>
-        <w:shd w:val="clear" w:color="auto" w:fill="FFFFFE"/>
-        <w:spacing w:after="0" w:line="285" w:lineRule="atLeast"/>
-        <w:rPr>
-          <w:rFonts w:ascii="Consolas" w:eastAsia="Times New Roman" w:hAnsi="Consolas" w:cs="Times New Roman"/>
-          <w:color w:val="000000"/>
-          <w:sz w:val="21"/>
-          <w:szCs w:val="21"/>
-          <w:lang w:eastAsia="en-GB"/>
-        </w:rPr>
-      </w:pPr>
-      <w:r>
-        <w:rPr>
-          <w:rFonts w:ascii="Consolas" w:eastAsia="Times New Roman" w:hAnsi="Consolas" w:cs="Times New Roman"/>
-          <w:color w:val="000000"/>
-          <w:sz w:val="21"/>
-          <w:szCs w:val="21"/>
-          <w:lang w:eastAsia="en-GB"/>
-        </w:rPr>
-        <w:t>result('Try')</w:t>
-      </w:r>
-    </w:p>
-    <w:p>
-      <w:pPr>
-        <w:pStyle w:val="ListParagraph"/>
-        <w:numPr>
-          <w:ilvl w:val="0"/>
-          <w:numId w:val="2"/>
-        </w:numPr>
-        <w:shd w:val="clear" w:color="auto" w:fill="FFFFFE"/>
-        <w:spacing w:after="0" w:line="285" w:lineRule="atLeast"/>
-        <w:rPr>
-          <w:rFonts w:ascii="Consolas" w:eastAsia="Times New Roman" w:hAnsi="Consolas" w:cs="Times New Roman"/>
-          <w:color w:val="000000"/>
-          <w:sz w:val="21"/>
-          <w:szCs w:val="21"/>
-          <w:lang w:eastAsia="en-GB"/>
-        </w:rPr>
-      </w:pPr>
-      <w:proofErr w:type="spellStart"/>
-      <w:r>
-        <w:rPr>
-          <w:rFonts w:ascii="Consolas" w:eastAsia="Times New Roman" w:hAnsi="Consolas" w:cs="Times New Roman"/>
-          <w:color w:val="000000"/>
-          <w:sz w:val="21"/>
-          <w:szCs w:val="21"/>
-          <w:lang w:eastAsia="en-GB"/>
-        </w:rPr>
-        <w:t>createArray</w:t>
-      </w:r>
-      <w:proofErr w:type="spellEnd"/>
-      <w:r>
-        <w:rPr>
-          <w:rFonts w:ascii="Consolas" w:eastAsia="Times New Roman" w:hAnsi="Consolas" w:cs="Times New Roman"/>
-          <w:color w:val="000000"/>
-          <w:sz w:val="21"/>
-          <w:szCs w:val="21"/>
-          <w:lang w:eastAsia="en-GB"/>
-        </w:rPr>
-        <w:t>('Failed','</w:t>
-      </w:r>
-      <w:proofErr w:type="spellStart"/>
-      <w:r>
-        <w:rPr>
-          <w:rFonts w:ascii="Consolas" w:eastAsia="Times New Roman" w:hAnsi="Consolas" w:cs="Times New Roman"/>
-          <w:color w:val="000000"/>
-          <w:sz w:val="21"/>
-          <w:szCs w:val="21"/>
-          <w:lang w:eastAsia="en-GB"/>
-        </w:rPr>
-        <w:t>TimedOut</w:t>
-      </w:r>
-      <w:proofErr w:type="spellEnd"/>
-      <w:r>
-        <w:rPr>
-          <w:rFonts w:ascii="Consolas" w:eastAsia="Times New Roman" w:hAnsi="Consolas" w:cs="Times New Roman"/>
-          <w:color w:val="000000"/>
-          <w:sz w:val="21"/>
-          <w:szCs w:val="21"/>
-          <w:lang w:eastAsia="en-GB"/>
-        </w:rPr>
-        <w:t>')</w:t>
-      </w:r>
-    </w:p>
-    <w:p>
-      <w:pPr>
-        <w:pStyle w:val="ListParagraph"/>
-        <w:numPr>
-          <w:ilvl w:val="0"/>
-          <w:numId w:val="2"/>
-        </w:numPr>
-        <w:shd w:val="clear" w:color="auto" w:fill="FFFFFE"/>
-        <w:spacing w:after="0" w:line="285" w:lineRule="atLeast"/>
-        <w:rPr>
-          <w:rFonts w:ascii="Consolas" w:eastAsia="Times New Roman" w:hAnsi="Consolas" w:cs="Times New Roman"/>
-          <w:color w:val="000000"/>
-          <w:sz w:val="21"/>
-          <w:szCs w:val="21"/>
-          <w:lang w:eastAsia="en-GB"/>
-        </w:rPr>
-      </w:pPr>
-      <w:r>
-        <w:rPr>
-          <w:rFonts w:ascii="Consolas" w:eastAsia="Times New Roman" w:hAnsi="Consolas" w:cs="Times New Roman"/>
-          <w:color w:val="000000"/>
-          <w:sz w:val="21"/>
-          <w:szCs w:val="21"/>
-          <w:lang w:eastAsia="en-GB"/>
-        </w:rPr>
-        <w:t>item()['Status']</w:t>
-      </w:r>
-    </w:p>
-    <w:p>
-      <w:pPr>
-        <w:ind w:left="720"/>
-        <w:rPr>
-          <w:rFonts w:eastAsia="Times New Roman" w:cstheme="minorHAnsi"/>
-          <w:color w:val="1A1A1A"/>
-          <w:sz w:val="24"/>
-          <w:szCs w:val="24"/>
-          <w:lang w:eastAsia="en-GB"/>
-        </w:rPr>
-      </w:pPr>
-    </w:p>
-    <w:p>
-      <w:pPr>
-        <w:ind w:left="720"/>
-        <w:rPr>
-          <w:rFonts w:eastAsia="Times New Roman" w:cstheme="minorHAnsi"/>
-          <w:color w:val="1A1A1A"/>
-          <w:sz w:val="24"/>
-          <w:szCs w:val="24"/>
-          <w:lang w:eastAsia="en-GB"/>
-        </w:rPr>
-      </w:pPr>
-      <w:r>
-        <w:rPr>
           <w:noProof/>
         </w:rPr>
         <w:drawing>
-          <wp:inline distT="0" distB="0" distL="0" distR="0" wp14:anchorId="3CA549DC" wp14:editId="7736D740">
-            <wp:extent cx="5731510" cy="6400165"/>
-            <wp:effectExtent l="0" t="0" r="2540" b="635"/>
-            <wp:docPr id="4" name="Picture 4"/>
+          <wp:inline distT="0" distB="0" distL="0" distR="0" wp14:anchorId="1F8DC5C3" wp14:editId="7F477BE0">
+            <wp:extent cx="5731510" cy="4826635"/>
+            <wp:effectExtent l="0" t="0" r="2540" b="0"/>
+            <wp:docPr id="5" name="Picture 5"/>
             <wp:cNvGraphicFramePr>
               <a:graphicFrameLocks xmlns:a="http://schemas.openxmlformats.org/drawingml/2006/main" noChangeAspect="1"/>
             </wp:cNvGraphicFramePr>
@@ -1687,198 +1566,7 @@
                   <pic:spPr>
                     <a:xfrm>
                       <a:off x="0" y="0"/>
-                      <a:ext cx="5731510" cy="6400165"/>
-                    </a:xfrm>
-                    <a:prstGeom prst="rect">
-                      <a:avLst/>
-                    </a:prstGeom>
-                  </pic:spPr>
-                </pic:pic>
-              </a:graphicData>
-            </a:graphic>
-          </wp:inline>
-        </w:drawing>
-      </w:r>
-    </w:p>
-    <w:p>
-      <w:pPr>
-        <w:ind w:left="720"/>
-        <w:rPr>
-          <w:rFonts w:eastAsia="Times New Roman" w:cstheme="minorHAnsi"/>
-          <w:color w:val="1A1A1A"/>
-          <w:sz w:val="24"/>
-          <w:szCs w:val="24"/>
-          <w:lang w:eastAsia="en-GB"/>
-        </w:rPr>
-      </w:pPr>
-    </w:p>
-    <w:p>
-      <w:pPr>
-        <w:ind w:left="720"/>
-        <w:rPr>
-          <w:rFonts w:eastAsia="Times New Roman" w:cstheme="minorHAnsi"/>
-          <w:color w:val="1A1A1A"/>
-          <w:sz w:val="24"/>
-          <w:szCs w:val="24"/>
-          <w:lang w:eastAsia="en-GB"/>
-        </w:rPr>
-      </w:pPr>
-      <w:r>
-        <w:rPr>
-          <w:rFonts w:eastAsia="Times New Roman" w:cstheme="minorHAnsi"/>
-          <w:color w:val="1A1A1A"/>
-          <w:sz w:val="24"/>
-          <w:szCs w:val="24"/>
-          <w:lang w:eastAsia="en-GB"/>
-        </w:rPr>
-        <w:t>Output</w:t>
-      </w:r>
-    </w:p>
-    <w:p>
-      <w:pPr>
-        <w:ind w:left="720"/>
-        <w:rPr>
-          <w:rFonts w:eastAsia="Times New Roman" w:cstheme="minorHAnsi"/>
-          <w:color w:val="1A1A1A"/>
-          <w:sz w:val="24"/>
-          <w:szCs w:val="24"/>
-          <w:lang w:eastAsia="en-GB"/>
-        </w:rPr>
-      </w:pPr>
-      <w:r>
-        <w:rPr>
-          <w:noProof/>
-        </w:rPr>
-        <w:lastRenderedPageBreak/>
-        <w:drawing>
-          <wp:inline distT="0" distB="0" distL="0" distR="0" wp14:anchorId="438BE6E0" wp14:editId="76E7A458">
-            <wp:extent cx="5731510" cy="2103120"/>
-            <wp:effectExtent l="0" t="0" r="2540" b="0"/>
-            <wp:docPr id="13" name="Picture 13"/>
-            <wp:cNvGraphicFramePr>
-              <a:graphicFrameLocks xmlns:a="http://schemas.openxmlformats.org/drawingml/2006/main" noChangeAspect="1"/>
-            </wp:cNvGraphicFramePr>
-            <a:graphic xmlns:a="http://schemas.openxmlformats.org/drawingml/2006/main">
-              <a:graphicData uri="http://schemas.openxmlformats.org/drawingml/2006/picture">
-                <pic:pic xmlns:pic="http://schemas.openxmlformats.org/drawingml/2006/picture">
-                  <pic:nvPicPr>
-                    <pic:cNvPr id="1" name=""/>
-                    <pic:cNvPicPr/>
-                  </pic:nvPicPr>
-                  <pic:blipFill>
-                    <a:blip r:embed="rId15"/>
-                    <a:stretch>
-                      <a:fillRect/>
-                    </a:stretch>
-                  </pic:blipFill>
-                  <pic:spPr>
-                    <a:xfrm>
-                      <a:off x="0" y="0"/>
-                      <a:ext cx="5731510" cy="2103120"/>
-                    </a:xfrm>
-                    <a:prstGeom prst="rect">
-                      <a:avLst/>
-                    </a:prstGeom>
-                  </pic:spPr>
-                </pic:pic>
-              </a:graphicData>
-            </a:graphic>
-          </wp:inline>
-        </w:drawing>
-      </w:r>
-    </w:p>
-    <w:p>
-      <w:pPr>
-        <w:ind w:left="720"/>
-        <w:rPr>
-          <w:rFonts w:eastAsia="Times New Roman" w:cstheme="minorHAnsi"/>
-          <w:color w:val="1A1A1A"/>
-          <w:sz w:val="24"/>
-          <w:szCs w:val="24"/>
-          <w:lang w:eastAsia="en-GB"/>
-        </w:rPr>
-      </w:pPr>
-      <w:r>
-        <w:rPr>
-          <w:noProof/>
-        </w:rPr>
-        <w:drawing>
-          <wp:inline distT="0" distB="0" distL="0" distR="0" wp14:anchorId="1D676268" wp14:editId="36DC59EB">
-            <wp:extent cx="5731510" cy="1539875"/>
-            <wp:effectExtent l="0" t="0" r="2540" b="3175"/>
-            <wp:docPr id="14" name="Picture 14"/>
-            <wp:cNvGraphicFramePr>
-              <a:graphicFrameLocks xmlns:a="http://schemas.openxmlformats.org/drawingml/2006/main" noChangeAspect="1"/>
-            </wp:cNvGraphicFramePr>
-            <a:graphic xmlns:a="http://schemas.openxmlformats.org/drawingml/2006/main">
-              <a:graphicData uri="http://schemas.openxmlformats.org/drawingml/2006/picture">
-                <pic:pic xmlns:pic="http://schemas.openxmlformats.org/drawingml/2006/picture">
-                  <pic:nvPicPr>
-                    <pic:cNvPr id="1" name=""/>
-                    <pic:cNvPicPr/>
-                  </pic:nvPicPr>
-                  <pic:blipFill>
-                    <a:blip r:embed="rId16"/>
-                    <a:stretch>
-                      <a:fillRect/>
-                    </a:stretch>
-                  </pic:blipFill>
-                  <pic:spPr>
-                    <a:xfrm>
-                      <a:off x="0" y="0"/>
-                      <a:ext cx="5731510" cy="1539875"/>
-                    </a:xfrm>
-                    <a:prstGeom prst="rect">
-                      <a:avLst/>
-                    </a:prstGeom>
-                  </pic:spPr>
-                </pic:pic>
-              </a:graphicData>
-            </a:graphic>
-          </wp:inline>
-        </w:drawing>
-      </w:r>
-    </w:p>
-    <w:p>
-      <w:pPr>
-        <w:ind w:left="720"/>
-        <w:rPr>
-          <w:rFonts w:eastAsia="Times New Roman" w:cstheme="minorHAnsi"/>
-          <w:color w:val="1A1A1A"/>
-          <w:sz w:val="24"/>
-          <w:szCs w:val="24"/>
-          <w:lang w:eastAsia="en-GB"/>
-        </w:rPr>
-      </w:pPr>
-      <w:r>
-        <w:rPr>
-          <w:noProof/>
-        </w:rPr>
-        <w:drawing>
-          <wp:inline distT="0" distB="0" distL="0" distR="0" wp14:anchorId="3EDE6A64" wp14:editId="66F0AF89">
-            <wp:extent cx="5731510" cy="3638550"/>
-            <wp:effectExtent l="0" t="0" r="2540" b="0"/>
-            <wp:docPr id="15" name="Picture 15"/>
-            <wp:cNvGraphicFramePr>
-              <a:graphicFrameLocks xmlns:a="http://schemas.openxmlformats.org/drawingml/2006/main" noChangeAspect="1"/>
-            </wp:cNvGraphicFramePr>
-            <a:graphic xmlns:a="http://schemas.openxmlformats.org/drawingml/2006/main">
-              <a:graphicData uri="http://schemas.openxmlformats.org/drawingml/2006/picture">
-                <pic:pic xmlns:pic="http://schemas.openxmlformats.org/drawingml/2006/picture">
-                  <pic:nvPicPr>
-                    <pic:cNvPr id="1" name=""/>
-                    <pic:cNvPicPr/>
-                  </pic:nvPicPr>
-                  <pic:blipFill>
-                    <a:blip r:embed="rId17"/>
-                    <a:stretch>
-                      <a:fillRect/>
-                    </a:stretch>
-                  </pic:blipFill>
-                  <pic:spPr>
-                    <a:xfrm>
-                      <a:off x="0" y="0"/>
-                      <a:ext cx="5731510" cy="3638550"/>
+                      <a:ext cx="5731510" cy="4826635"/>
                     </a:xfrm>
                     <a:prstGeom prst="rect">
                       <a:avLst/>
@@ -1914,7 +1602,7 @@
 </file>
 
 <file path=word/numbering.xml><?xml version="1.0" encoding="utf-8"?>
-<w:numbering xmlns:wpc="http://schemas.microsoft.com/office/word/2010/wordprocessingCanvas" xmlns:cx="http://schemas.microsoft.com/office/drawing/2014/chartex" xmlns:cx1="http://schemas.microsoft.com/office/drawing/2015/9/8/chartex" xmlns:cx2="http://schemas.microsoft.com/office/drawing/2015/10/21/chartex" xmlns:cx3="http://schemas.microsoft.com/office/drawing/2016/5/9/chartex" xmlns:cx4="http://schemas.microsoft.com/office/drawing/2016/5/10/chartex" xmlns:cx5="http://schemas.microsoft.com/office/drawing/2016/5/11/chartex" xmlns:cx6="http://schemas.microsoft.com/office/drawing/2016/5/12/chartex" xmlns:cx7="http://schemas.microsoft.com/office/drawing/2016/5/13/chartex" xmlns:cx8="http://schemas.microsoft.com/office/drawing/2016/5/14/chartex" xmlns:mc="http://schemas.openxmlformats.org/markup-compatibility/2006" xmlns:aink="http://schemas.microsoft.com/office/drawing/2016/ink" xmlns:am3d="http://schemas.microsoft.com/office/drawing/2017/model3d" xmlns:o="urn:schemas-microsoft-com:office:office" xmlns:r="http://schemas.openxmlformats.org/officeDocument/2006/relationships" xmlns:m="http://schemas.openxmlformats.org/officeDocument/2006/math" xmlns:v="urn:schemas-microsoft-com:vml" xmlns:wp14="http://schemas.microsoft.com/office/word/2010/wordprocessingDrawing" xmlns:wp="http://schemas.openxmlformats.org/drawingml/2006/wordprocessingDrawing" xmlns:w10="urn:schemas-microsoft-com:office:word" xmlns:w="http://schemas.openxmlformats.org/wordprocessingml/2006/main" xmlns:w14="http://schemas.microsoft.com/office/word/2010/wordml" xmlns:w15="http://schemas.microsoft.com/office/word/2012/wordml" xmlns:w16cex="http://schemas.microsoft.com/office/word/2018/wordml/cex" xmlns:w16cid="http://schemas.microsoft.com/office/word/2016/wordml/cid" xmlns:w16="http://schemas.microsoft.com/office/word/2018/wordml" xmlns:w16se="http://schemas.microsoft.com/office/word/2015/wordml/symex" xmlns:wpg="http://schemas.microsoft.com/office/word/2010/wordprocessingGroup" xmlns:wpi="http://schemas.microsoft.com/office/word/2010/wordprocessingInk" xmlns:wne="http://schemas.microsoft.com/office/word/2006/wordml" xmlns:wps="http://schemas.microsoft.com/office/word/2010/wordprocessingShape" mc:Ignorable="w14 w15 w16se w16cid w16 w16cex wp14">
+<w:numbering xmlns:wpc="http://schemas.microsoft.com/office/word/2010/wordprocessingCanvas" xmlns:cx="http://schemas.microsoft.com/office/drawing/2014/chartex" xmlns:cx1="http://schemas.microsoft.com/office/drawing/2015/9/8/chartex" xmlns:cx2="http://schemas.microsoft.com/office/drawing/2015/10/21/chartex" xmlns:cx3="http://schemas.microsoft.com/office/drawing/2016/5/9/chartex" xmlns:cx4="http://schemas.microsoft.com/office/drawing/2016/5/10/chartex" xmlns:cx5="http://schemas.microsoft.com/office/drawing/2016/5/11/chartex" xmlns:cx6="http://schemas.microsoft.com/office/drawing/2016/5/12/chartex" xmlns:cx7="http://schemas.microsoft.com/office/drawing/2016/5/13/chartex" xmlns:cx8="http://schemas.microsoft.com/office/drawing/2016/5/14/chartex" xmlns:mc="http://schemas.openxmlformats.org/markup-compatibility/2006" xmlns:aink="http://schemas.microsoft.com/office/drawing/2016/ink" xmlns:am3d="http://schemas.microsoft.com/office/drawing/2017/model3d" xmlns:o="urn:schemas-microsoft-com:office:office" xmlns:r="http://schemas.openxmlformats.org/officeDocument/2006/relationships" xmlns:m="http://schemas.openxmlformats.org/officeDocument/2006/math" xmlns:v="urn:schemas-microsoft-com:vml" xmlns:wp14="http://schemas.microsoft.com/office/word/2010/wordprocessingDrawing" xmlns:wp="http://schemas.openxmlformats.org/drawingml/2006/wordprocessingDrawing" xmlns:w10="urn:schemas-microsoft-com:office:word" xmlns:w="http://schemas.openxmlformats.org/wordprocessingml/2006/main" xmlns:w14="http://schemas.microsoft.com/office/word/2010/wordml" xmlns:w15="http://schemas.microsoft.com/office/word/2012/wordml" xmlns:w16cex="http://schemas.microsoft.com/office/word/2018/wordml/cex" xmlns:w16cid="http://schemas.microsoft.com/office/word/2016/wordml/cid" xmlns:w16="http://schemas.microsoft.com/office/word/2018/wordml" xmlns:w16sdtdh="http://schemas.microsoft.com/office/word/2020/wordml/sdtdatahash" xmlns:w16se="http://schemas.microsoft.com/office/word/2015/wordml/symex" xmlns:wpg="http://schemas.microsoft.com/office/word/2010/wordprocessingGroup" xmlns:wpi="http://schemas.microsoft.com/office/word/2010/wordprocessingInk" xmlns:wne="http://schemas.microsoft.com/office/word/2006/wordml" xmlns:wps="http://schemas.microsoft.com/office/word/2010/wordprocessingShape" mc:Ignorable="w14 w15 w16se w16cid w16 w16cex w16sdtdh wp14">
   <w:abstractNum w:abstractNumId="0" w15:restartNumberingAfterBreak="0">
     <w:nsid w:val="2F6C749B"/>
     <w:multiLevelType w:val="hybridMultilevel"/>
@@ -2127,7 +1815,7 @@
 </file>
 
 <file path=word/styles.xml><?xml version="1.0" encoding="utf-8"?>
-<w:styles xmlns:mc="http://schemas.openxmlformats.org/markup-compatibility/2006" xmlns:r="http://schemas.openxmlformats.org/officeDocument/2006/relationships" xmlns:w="http://schemas.openxmlformats.org/wordprocessingml/2006/main" xmlns:w14="http://schemas.microsoft.com/office/word/2010/wordml" xmlns:w15="http://schemas.microsoft.com/office/word/2012/wordml" xmlns:w16cex="http://schemas.microsoft.com/office/word/2018/wordml/cex" xmlns:w16cid="http://schemas.microsoft.com/office/word/2016/wordml/cid" xmlns:w16="http://schemas.microsoft.com/office/word/2018/wordml" xmlns:w16se="http://schemas.microsoft.com/office/word/2015/wordml/symex" mc:Ignorable="w14 w15 w16se w16cid w16 w16cex">
+<w:styles xmlns:mc="http://schemas.openxmlformats.org/markup-compatibility/2006" xmlns:r="http://schemas.openxmlformats.org/officeDocument/2006/relationships" xmlns:w="http://schemas.openxmlformats.org/wordprocessingml/2006/main" xmlns:w14="http://schemas.microsoft.com/office/word/2010/wordml" xmlns:w15="http://schemas.microsoft.com/office/word/2012/wordml" xmlns:w16cex="http://schemas.microsoft.com/office/word/2018/wordml/cex" xmlns:w16cid="http://schemas.microsoft.com/office/word/2016/wordml/cid" xmlns:w16="http://schemas.microsoft.com/office/word/2018/wordml" xmlns:w16sdtdh="http://schemas.microsoft.com/office/word/2020/wordml/sdtdatahash" xmlns:w16se="http://schemas.microsoft.com/office/word/2015/wordml/symex" mc:Ignorable="w14 w15 w16se w16cid w16 w16cex w16sdtdh">
   <w:docDefaults>
     <w:rPrDefault>
       <w:rPr>

--- a/Labfiles/Lab 10- Implementing Try,Catch and Finally in Power Automate.docx
+++ b/Labfiles/Lab 10- Implementing Try,Catch and Finally in Power Automate.docx
@@ -1524,8 +1524,272 @@
           <w:lang w:eastAsia="en-GB"/>
         </w:rPr>
         <w:lastRenderedPageBreak/>
-        <w:t>Add body from SharePoint Cerate Item action output</w:t>
-      </w:r>
+        <w:t xml:space="preserve">Add body from </w:t>
+      </w:r>
+      <w:r>
+        <w:rPr>
+          <w:rFonts w:eastAsia="Times New Roman" w:cstheme="minorHAnsi"/>
+          <w:b/>
+          <w:bCs/>
+          <w:color w:val="1A1A1A"/>
+          <w:sz w:val="24"/>
+          <w:szCs w:val="24"/>
+          <w:lang w:eastAsia="en-GB"/>
+        </w:rPr>
+        <w:t>SharePoint Cr</w:t>
+      </w:r>
+      <w:r>
+        <w:rPr>
+          <w:rFonts w:eastAsia="Times New Roman" w:cstheme="minorHAnsi"/>
+          <w:b/>
+          <w:bCs/>
+          <w:color w:val="1A1A1A"/>
+          <w:sz w:val="24"/>
+          <w:szCs w:val="24"/>
+          <w:lang w:eastAsia="en-GB"/>
+        </w:rPr>
+        <w:t>e</w:t>
+      </w:r>
+      <w:r>
+        <w:rPr>
+          <w:rFonts w:eastAsia="Times New Roman" w:cstheme="minorHAnsi"/>
+          <w:b/>
+          <w:bCs/>
+          <w:color w:val="1A1A1A"/>
+          <w:sz w:val="24"/>
+          <w:szCs w:val="24"/>
+          <w:lang w:eastAsia="en-GB"/>
+        </w:rPr>
+        <w:t>ate Item</w:t>
+      </w:r>
+      <w:r>
+        <w:rPr>
+          <w:rFonts w:eastAsia="Times New Roman" w:cstheme="minorHAnsi"/>
+          <w:color w:val="1A1A1A"/>
+          <w:sz w:val="24"/>
+          <w:szCs w:val="24"/>
+          <w:lang w:eastAsia="en-GB"/>
+        </w:rPr>
+        <w:t xml:space="preserve"> action output</w:t>
+      </w:r>
+      <w:r>
+        <w:rPr>
+          <w:rFonts w:eastAsia="Times New Roman" w:cstheme="minorHAnsi"/>
+          <w:color w:val="1A1A1A"/>
+          <w:sz w:val="24"/>
+          <w:szCs w:val="24"/>
+          <w:lang w:eastAsia="en-GB"/>
+        </w:rPr>
+        <w:t xml:space="preserve"> to handle the error code and message </w:t>
+      </w:r>
+    </w:p>
+    <w:p>
+      <w:pPr>
+        <w:ind w:left="720"/>
+        <w:rPr>
+          <w:rFonts w:eastAsia="Times New Roman" w:cstheme="minorHAnsi"/>
+          <w:color w:val="1A1A1A"/>
+          <w:sz w:val="24"/>
+          <w:szCs w:val="24"/>
+          <w:lang w:eastAsia="en-GB"/>
+        </w:rPr>
+      </w:pPr>
+      <w:r>
+        <w:rPr>
+          <w:rFonts w:eastAsia="Times New Roman" w:cstheme="minorHAnsi"/>
+          <w:b/>
+          <w:bCs/>
+          <w:color w:val="1A1A1A"/>
+          <w:sz w:val="24"/>
+          <w:szCs w:val="24"/>
+          <w:lang w:eastAsia="en-GB"/>
+        </w:rPr>
+        <w:t>Example</w:t>
+      </w:r>
+      <w:r>
+        <w:rPr>
+          <w:rFonts w:eastAsia="Times New Roman" w:cstheme="minorHAnsi"/>
+          <w:color w:val="1A1A1A"/>
+          <w:sz w:val="24"/>
+          <w:szCs w:val="24"/>
+          <w:lang w:eastAsia="en-GB"/>
+        </w:rPr>
+        <w:t>:</w:t>
+      </w:r>
+    </w:p>
+    <w:p>
+      <w:pPr>
+        <w:shd w:val="clear" w:color="auto" w:fill="FFFFFE"/>
+        <w:spacing w:after="0" w:line="285" w:lineRule="atLeast"/>
+        <w:rPr>
+          <w:rFonts w:ascii="Consolas" w:eastAsia="Times New Roman" w:hAnsi="Consolas" w:cs="Times New Roman"/>
+          <w:color w:val="000000"/>
+          <w:sz w:val="21"/>
+          <w:szCs w:val="21"/>
+          <w:lang w:eastAsia="en-GB"/>
+        </w:rPr>
+      </w:pPr>
+      <w:r>
+        <w:rPr>
+          <w:rFonts w:ascii="Consolas" w:eastAsia="Times New Roman" w:hAnsi="Consolas" w:cs="Times New Roman"/>
+          <w:color w:val="000000"/>
+          <w:sz w:val="21"/>
+          <w:szCs w:val="21"/>
+          <w:lang w:eastAsia="en-GB"/>
+        </w:rPr>
+        <w:t>{</w:t>
+      </w:r>
+    </w:p>
+    <w:p>
+      <w:pPr>
+        <w:shd w:val="clear" w:color="auto" w:fill="FFFFFE"/>
+        <w:spacing w:after="0" w:line="285" w:lineRule="atLeast"/>
+        <w:rPr>
+          <w:rFonts w:ascii="Consolas" w:eastAsia="Times New Roman" w:hAnsi="Consolas" w:cs="Times New Roman"/>
+          <w:color w:val="000000"/>
+          <w:sz w:val="21"/>
+          <w:szCs w:val="21"/>
+          <w:lang w:eastAsia="en-GB"/>
+        </w:rPr>
+      </w:pPr>
+      <w:r>
+        <w:rPr>
+          <w:rFonts w:ascii="Consolas" w:eastAsia="Times New Roman" w:hAnsi="Consolas" w:cs="Times New Roman"/>
+          <w:color w:val="000000"/>
+          <w:sz w:val="21"/>
+          <w:szCs w:val="21"/>
+          <w:lang w:eastAsia="en-GB"/>
+        </w:rPr>
+        <w:t>  </w:t>
+      </w:r>
+      <w:r>
+        <w:rPr>
+          <w:rFonts w:ascii="Consolas" w:eastAsia="Times New Roman" w:hAnsi="Consolas" w:cs="Times New Roman"/>
+          <w:color w:val="A31515"/>
+          <w:sz w:val="21"/>
+          <w:szCs w:val="21"/>
+          <w:lang w:eastAsia="en-GB"/>
+        </w:rPr>
+        <w:t>"status"</w:t>
+      </w:r>
+      <w:r>
+        <w:rPr>
+          <w:rFonts w:ascii="Consolas" w:eastAsia="Times New Roman" w:hAnsi="Consolas" w:cs="Times New Roman"/>
+          <w:color w:val="000000"/>
+          <w:sz w:val="21"/>
+          <w:szCs w:val="21"/>
+          <w:lang w:eastAsia="en-GB"/>
+        </w:rPr>
+        <w:t>: </w:t>
+      </w:r>
+      <w:r>
+        <w:rPr>
+          <w:rFonts w:ascii="Consolas" w:eastAsia="Times New Roman" w:hAnsi="Consolas" w:cs="Times New Roman"/>
+          <w:color w:val="09885A"/>
+          <w:sz w:val="21"/>
+          <w:szCs w:val="21"/>
+          <w:lang w:eastAsia="en-GB"/>
+        </w:rPr>
+        <w:t>404</w:t>
+      </w:r>
+      <w:r>
+        <w:rPr>
+          <w:rFonts w:ascii="Consolas" w:eastAsia="Times New Roman" w:hAnsi="Consolas" w:cs="Times New Roman"/>
+          <w:color w:val="000000"/>
+          <w:sz w:val="21"/>
+          <w:szCs w:val="21"/>
+          <w:lang w:eastAsia="en-GB"/>
+        </w:rPr>
+        <w:t>,</w:t>
+      </w:r>
+    </w:p>
+    <w:p>
+      <w:pPr>
+        <w:shd w:val="clear" w:color="auto" w:fill="FFFFFE"/>
+        <w:spacing w:after="0" w:line="285" w:lineRule="atLeast"/>
+        <w:rPr>
+          <w:rFonts w:ascii="Consolas" w:eastAsia="Times New Roman" w:hAnsi="Consolas" w:cs="Times New Roman"/>
+          <w:color w:val="000000"/>
+          <w:sz w:val="21"/>
+          <w:szCs w:val="21"/>
+          <w:lang w:eastAsia="en-GB"/>
+        </w:rPr>
+      </w:pPr>
+      <w:r>
+        <w:rPr>
+          <w:rFonts w:ascii="Consolas" w:eastAsia="Times New Roman" w:hAnsi="Consolas" w:cs="Times New Roman"/>
+          <w:color w:val="000000"/>
+          <w:sz w:val="21"/>
+          <w:szCs w:val="21"/>
+          <w:lang w:eastAsia="en-GB"/>
+        </w:rPr>
+        <w:t>  </w:t>
+      </w:r>
+      <w:r>
+        <w:rPr>
+          <w:rFonts w:ascii="Consolas" w:eastAsia="Times New Roman" w:hAnsi="Consolas" w:cs="Times New Roman"/>
+          <w:color w:val="A31515"/>
+          <w:sz w:val="21"/>
+          <w:szCs w:val="21"/>
+          <w:lang w:eastAsia="en-GB"/>
+        </w:rPr>
+        <w:t>"message"</w:t>
+      </w:r>
+      <w:r>
+        <w:rPr>
+          <w:rFonts w:ascii="Consolas" w:eastAsia="Times New Roman" w:hAnsi="Consolas" w:cs="Times New Roman"/>
+          <w:color w:val="000000"/>
+          <w:sz w:val="21"/>
+          <w:szCs w:val="21"/>
+          <w:lang w:eastAsia="en-GB"/>
+        </w:rPr>
+        <w:t>: </w:t>
+      </w:r>
+      <w:r>
+        <w:rPr>
+          <w:rFonts w:ascii="Consolas" w:eastAsia="Times New Roman" w:hAnsi="Consolas" w:cs="Times New Roman"/>
+          <w:color w:val="0451A5"/>
+          <w:sz w:val="21"/>
+          <w:szCs w:val="21"/>
+          <w:lang w:eastAsia="en-GB"/>
+        </w:rPr>
+        <w:t>"List not found\r\nclientRequestId: 01cd9b0e-74bf-4383-880d-2f313cdd72db\r\nserviceRequestId: 01cd9b0e-74bf-4383-880d-2f313cdd72db"</w:t>
+      </w:r>
+    </w:p>
+    <w:p>
+      <w:pPr>
+        <w:shd w:val="clear" w:color="auto" w:fill="FFFFFE"/>
+        <w:spacing w:after="0" w:line="285" w:lineRule="atLeast"/>
+        <w:rPr>
+          <w:rFonts w:ascii="Consolas" w:eastAsia="Times New Roman" w:hAnsi="Consolas" w:cs="Times New Roman"/>
+          <w:color w:val="000000"/>
+          <w:sz w:val="21"/>
+          <w:szCs w:val="21"/>
+          <w:lang w:eastAsia="en-GB"/>
+        </w:rPr>
+      </w:pPr>
+      <w:r>
+        <w:rPr>
+          <w:rFonts w:ascii="Consolas" w:eastAsia="Times New Roman" w:hAnsi="Consolas" w:cs="Times New Roman"/>
+          <w:color w:val="000000"/>
+          <w:sz w:val="21"/>
+          <w:szCs w:val="21"/>
+          <w:lang w:eastAsia="en-GB"/>
+        </w:rPr>
+        <w:t>}</w:t>
+      </w:r>
+    </w:p>
+    <w:p>
+      <w:pPr>
+        <w:ind w:left="720"/>
+        <w:rPr>
+          <w:rFonts w:eastAsia="Times New Roman" w:cstheme="minorHAnsi"/>
+          <w:color w:val="1A1A1A"/>
+          <w:sz w:val="24"/>
+          <w:szCs w:val="24"/>
+          <w:lang w:eastAsia="en-GB"/>
+        </w:rPr>
+      </w:pPr>
     </w:p>
     <w:p>
       <w:pPr>
